--- a/Post Mortem/Post Mortem.docx
+++ b/Post Mortem/Post Mortem.docx
@@ -3,6 +3,23 @@
 <w:document xmlns:wpc="http://schemas.microsoft.com/office/word/2010/wordprocessingCanvas" xmlns:cx="http://schemas.microsoft.com/office/drawing/2014/chartex" xmlns:cx1="http://schemas.microsoft.com/office/drawing/2015/9/8/chartex" xmlns:cx2="http://schemas.microsoft.com/office/drawing/2015/10/21/chartex" xmlns:cx3="http://schemas.microsoft.com/office/drawing/2016/5/9/chartex" xmlns:cx4="http://schemas.microsoft.com/office/drawing/2016/5/10/chartex" xmlns:cx5="http://schemas.microsoft.com/office/drawing/2016/5/11/chartex" xmlns:cx6="http://schemas.microsoft.com/office/drawing/2016/5/12/chartex" xmlns:cx7="http://schemas.microsoft.com/office/drawing/2016/5/13/chartex" xmlns:cx8="http://schemas.microsoft.com/office/drawing/2016/5/14/chartex" xmlns:mc="http://schemas.openxmlformats.org/markup-compatibility/2006" xmlns:aink="http://schemas.microsoft.com/office/drawing/2016/ink" xmlns:am3d="http://schemas.microsoft.com/office/drawing/2017/model3d" xmlns:o="urn:schemas-microsoft-com:office:office" xmlns:r="http://schemas.openxmlformats.org/officeDocument/2006/relationships" xmlns:m="http://schemas.openxmlformats.org/officeDocument/2006/math" xmlns:v="urn:schemas-microsoft-com:vml" xmlns:wp14="http://schemas.microsoft.com/office/word/2010/wordprocessingDrawing" xmlns:wp="http://schemas.openxmlformats.org/drawingml/2006/wordprocessingDrawing" xmlns:w10="urn:schemas-microsoft-com:office:word" xmlns:w="http://schemas.openxmlformats.org/wordprocessingml/2006/main" xmlns:w14="http://schemas.microsoft.com/office/word/2010/wordml" xmlns:w15="http://schemas.microsoft.com/office/word/2012/wordml" xmlns:w16cid="http://schemas.microsoft.com/office/word/2016/wordml/cid" xmlns:w16se="http://schemas.microsoft.com/office/word/2015/wordml/symex" xmlns:wpg="http://schemas.microsoft.com/office/word/2010/wordprocessingGroup" xmlns:wpi="http://schemas.microsoft.com/office/word/2010/wordprocessingInk" xmlns:wne="http://schemas.microsoft.com/office/word/2006/wordml" xmlns:wps="http://schemas.microsoft.com/office/word/2010/wordprocessingShape" mc:Ignorable="w14 w15 w16se w16cid wp14">
   <w:body>
     <w:p>
+      <w:proofErr w:type="spellStart"/>
+      <w:r>
+        <w:t>Github</w:t>
+      </w:r>
+      <w:proofErr w:type="spellEnd"/>
+      <w:r>
+        <w:t xml:space="preserve"> Repo:</w:t>
+      </w:r>
+    </w:p>
+    <w:p>
+      <w:bookmarkStart w:id="0" w:name="_GoBack"/>
+      <w:r>
+        <w:t>https://github.com/LuckyOwl69/Tic-Tac-Toe</w:t>
+      </w:r>
+    </w:p>
+    <w:bookmarkEnd w:id="0"/>
+    <w:p>
       <w:pPr>
         <w:pStyle w:val="Heading1"/>
       </w:pPr>
@@ -12,7 +29,15 @@
     </w:p>
     <w:p>
       <w:r>
-        <w:t>I found this exercise to be fairly difficult in the beginning</w:t>
+        <w:t xml:space="preserve">I found this exercise to be </w:t>
+      </w:r>
+      <w:proofErr w:type="gramStart"/>
+      <w:r>
+        <w:t>fairly difficult</w:t>
+      </w:r>
+      <w:proofErr w:type="gramEnd"/>
+      <w:r>
+        <w:t xml:space="preserve"> in the beginning</w:t>
       </w:r>
       <w:r>
         <w:t xml:space="preserve">. I attempted to use pointers to structure my </w:t>
@@ -21,7 +46,15 @@
         <w:t>assignment</w:t>
       </w:r>
       <w:r>
-        <w:t xml:space="preserve">, similar to the previous linked list </w:t>
+        <w:t xml:space="preserve">, </w:t>
+      </w:r>
+      <w:proofErr w:type="gramStart"/>
+      <w:r>
+        <w:t>similar to</w:t>
+      </w:r>
+      <w:proofErr w:type="gramEnd"/>
+      <w:r>
+        <w:t xml:space="preserve"> the previous linked list </w:t>
       </w:r>
       <w:r>
         <w:t xml:space="preserve">exercise. </w:t>
@@ -30,7 +63,15 @@
         <w:t xml:space="preserve">The most difficulty I had was in the logic behind my CPU function. The rest of the </w:t>
       </w:r>
       <w:r>
-        <w:t>exercise was fairly straightforward and in the end I’m mostly happy with how it turned out.</w:t>
+        <w:t xml:space="preserve">exercise was </w:t>
+      </w:r>
+      <w:proofErr w:type="gramStart"/>
+      <w:r>
+        <w:t>fairly straightforward</w:t>
+      </w:r>
+      <w:proofErr w:type="gramEnd"/>
+      <w:r>
+        <w:t xml:space="preserve"> and in the end I’m mostly happy with how it turned out.</w:t>
       </w:r>
     </w:p>
     <w:p>
@@ -49,8 +90,13 @@
         <w:t xml:space="preserve"> the </w:t>
       </w:r>
       <w:r>
-        <w:t>program went fairly smoothly</w:t>
-      </w:r>
+        <w:t xml:space="preserve">program went </w:t>
+      </w:r>
+      <w:proofErr w:type="gramStart"/>
+      <w:r>
+        <w:t>fairly smoothly</w:t>
+      </w:r>
+      <w:proofErr w:type="gramEnd"/>
       <w:r>
         <w:t>, t</w:t>
       </w:r>
@@ -58,7 +104,15 @@
         <w:t xml:space="preserve">his is because it was based heavily on the previous linked list assignment. </w:t>
       </w:r>
       <w:r>
-        <w:t xml:space="preserve">In fact most of the assignment was fairly simple after I had the structure implemented, but what was </w:t>
+        <w:t xml:space="preserve">In </w:t>
+      </w:r>
+      <w:proofErr w:type="gramStart"/>
+      <w:r>
+        <w:t>fact</w:t>
+      </w:r>
+      <w:proofErr w:type="gramEnd"/>
+      <w:r>
+        <w:t xml:space="preserve"> most of the assignment was fairly simple after I had the structure implemented, but what was </w:t>
       </w:r>
       <w:r>
         <w:t>frustrating was how long it took to write everything up.</w:t>
@@ -88,8 +142,6 @@
       <w:r>
         <w:t>certain options could have been implemented better, such as functions for checking for wins, losses, draws, etc.</w:t>
       </w:r>
-      <w:bookmarkStart w:id="0" w:name="_GoBack"/>
-      <w:bookmarkEnd w:id="0"/>
     </w:p>
     <w:p>
       <w:r>
@@ -205,10 +257,19 @@
     </w:p>
     <w:p>
       <w:r>
+        <w:lastRenderedPageBreak/>
         <w:t>The CPU also checks if the space is occupied before it does a move.</w:t>
       </w:r>
       <w:r>
-        <w:t xml:space="preserve"> However the logic I used doesn’t work correctly and the CPU still choses spots that’s are occupied. </w:t>
+        <w:t xml:space="preserve"> </w:t>
+      </w:r>
+      <w:proofErr w:type="gramStart"/>
+      <w:r>
+        <w:t>However</w:t>
+      </w:r>
+      <w:proofErr w:type="gramEnd"/>
+      <w:r>
+        <w:t xml:space="preserve"> the logic I used doesn’t work correctly and the CPU still choses spots that’s are occupied. </w:t>
       </w:r>
     </w:p>
     <w:p>
@@ -216,13 +277,17 @@
         <w:pStyle w:val="Heading1"/>
       </w:pPr>
       <w:r>
-        <w:lastRenderedPageBreak/>
         <w:t>What I’m unsure about</w:t>
       </w:r>
     </w:p>
     <w:p>
-      <w:r>
-        <w:t xml:space="preserve">So the CPU function I wrote accounts for </w:t>
+      <w:proofErr w:type="gramStart"/>
+      <w:r>
+        <w:t>So</w:t>
+      </w:r>
+      <w:proofErr w:type="gramEnd"/>
+      <w:r>
+        <w:t xml:space="preserve"> the CPU function I wrote accounts for </w:t>
       </w:r>
       <w:r>
         <w:t xml:space="preserve">every possible combination I could come up with </w:t>
@@ -241,8 +306,13 @@
       </w:r>
     </w:p>
     <w:p>
-      <w:r>
-        <w:t xml:space="preserve">Furthermore the logic of the CPU function that I wrote </w:t>
+      <w:proofErr w:type="gramStart"/>
+      <w:r>
+        <w:t>Furthermore</w:t>
+      </w:r>
+      <w:proofErr w:type="gramEnd"/>
+      <w:r>
+        <w:t xml:space="preserve"> the logic of the CPU function that I wrote </w:t>
       </w:r>
       <w:r>
         <w:t xml:space="preserve">does not function perfectly. The CPU still choses spaces that are taken up already. </w:t>
@@ -275,8 +345,13 @@
       <w:r>
         <w:t xml:space="preserve">different parts of this subject. I found it challenging </w:t>
       </w:r>
-      <w:r>
-        <w:t>and in the end didn’t complete every part of it, but what I did complete I’m actually pretty happy with.</w:t>
+      <w:proofErr w:type="gramStart"/>
+      <w:r>
+        <w:t>and in the end</w:t>
+      </w:r>
+      <w:proofErr w:type="gramEnd"/>
+      <w:r>
+        <w:t xml:space="preserve"> didn’t complete every part of it, but what I did complete I’m actually pretty happy with.</w:t>
       </w:r>
       <w:r>
         <w:t xml:space="preserve"> The one thing I didn’t prepare myself for was how long the entire process would take. Given another day of work I think I would have figured out how to fix my problems with the CPU.</w:t>
@@ -415,6 +490,7 @@
     <w:lsdException w:name="HTML Sample" w:semiHidden="1" w:unhideWhenUsed="1"/>
     <w:lsdException w:name="HTML Typewriter" w:semiHidden="1" w:unhideWhenUsed="1"/>
     <w:lsdException w:name="HTML Variable" w:semiHidden="1" w:unhideWhenUsed="1"/>
+    <w:lsdException w:name="Normal Table" w:semiHidden="1" w:unhideWhenUsed="1"/>
     <w:lsdException w:name="annotation subject" w:semiHidden="1" w:unhideWhenUsed="1"/>
     <w:lsdException w:name="No List" w:semiHidden="1" w:unhideWhenUsed="1"/>
     <w:lsdException w:name="Outline List 1" w:semiHidden="1" w:unhideWhenUsed="1"/>
@@ -460,9 +536,11 @@
     <w:lsdException w:name="Table Subtle 1" w:semiHidden="1" w:unhideWhenUsed="1"/>
     <w:lsdException w:name="Table Subtle 2" w:semiHidden="1" w:unhideWhenUsed="1"/>
     <w:lsdException w:name="Table Web 1" w:semiHidden="1" w:unhideWhenUsed="1"/>
+    <w:lsdException w:name="Table Web 2" w:semiHidden="1" w:unhideWhenUsed="1"/>
     <w:lsdException w:name="Table Web 3" w:semiHidden="1" w:unhideWhenUsed="1"/>
     <w:lsdException w:name="Balloon Text" w:semiHidden="1" w:unhideWhenUsed="1"/>
     <w:lsdException w:name="Table Grid" w:uiPriority="39"/>
+    <w:lsdException w:name="Table Theme" w:semiHidden="1" w:unhideWhenUsed="1"/>
     <w:lsdException w:name="Placeholder Text" w:semiHidden="1"/>
     <w:lsdException w:name="No Spacing" w:uiPriority="1" w:qFormat="1"/>
     <w:lsdException w:name="Light Shading" w:uiPriority="60"/>
